--- a/Syllabus_Topicos_PoliEcon_Parte1_Crisis_Financieras.docx
+++ b/Syllabus_Topicos_PoliEcon_Parte1_Crisis_Financieras.docx
@@ -179,11 +179,19 @@
         </w:rPr>
         <w:t xml:space="preserve"> </w:t>
       </w:r>
-      <w:r>
-        <w:rPr>
-          <w:lang w:val="es-ES"/>
-        </w:rPr>
-        <w:t>Zoom.</w:t>
+      <w:proofErr w:type="gramStart"/>
+      <w:r>
+        <w:rPr>
+          <w:lang w:val="es-ES"/>
+        </w:rPr>
+        <w:t>Zoom</w:t>
+      </w:r>
+      <w:proofErr w:type="gramEnd"/>
+      <w:r>
+        <w:rPr>
+          <w:lang w:val="es-ES"/>
+        </w:rPr>
+        <w:t>.</w:t>
       </w:r>
     </w:p>
     <w:p>
@@ -580,7 +588,7 @@
           <w:bCs/>
           <w:lang w:val="es-ES"/>
         </w:rPr>
-        <w:t>deben confirmar hasta el 4 de marzo. L</w:t>
+        <w:t xml:space="preserve">deben confirmar hasta el </w:t>
       </w:r>
       <w:r>
         <w:rPr>
@@ -588,7 +596,7 @@
           <w:bCs/>
           <w:lang w:val="es-ES"/>
         </w:rPr>
-        <w:t xml:space="preserve">as presentaciones se </w:t>
+        <w:t>6</w:t>
       </w:r>
       <w:r>
         <w:rPr>
@@ -596,7 +604,7 @@
           <w:bCs/>
           <w:lang w:val="es-ES"/>
         </w:rPr>
-        <w:t>realizarán</w:t>
+        <w:t xml:space="preserve"> de marzo. L</w:t>
       </w:r>
       <w:r>
         <w:rPr>
@@ -604,7 +612,7 @@
           <w:bCs/>
           <w:lang w:val="es-ES"/>
         </w:rPr>
-        <w:t xml:space="preserve"> </w:t>
+        <w:t xml:space="preserve">as presentaciones se </w:t>
       </w:r>
       <w:r>
         <w:rPr>
@@ -612,7 +620,7 @@
           <w:bCs/>
           <w:lang w:val="es-ES"/>
         </w:rPr>
-        <w:t>los</w:t>
+        <w:t>realizarán</w:t>
       </w:r>
       <w:r>
         <w:rPr>
@@ -620,7 +628,7 @@
           <w:bCs/>
           <w:lang w:val="es-ES"/>
         </w:rPr>
-        <w:t xml:space="preserve"> día</w:t>
+        <w:t xml:space="preserve"> </w:t>
       </w:r>
       <w:r>
         <w:rPr>
@@ -628,7 +636,7 @@
           <w:bCs/>
           <w:lang w:val="es-ES"/>
         </w:rPr>
-        <w:t>s</w:t>
+        <w:t>los</w:t>
       </w:r>
       <w:r>
         <w:rPr>
@@ -636,7 +644,7 @@
           <w:bCs/>
           <w:lang w:val="es-ES"/>
         </w:rPr>
-        <w:t xml:space="preserve"> 1</w:t>
+        <w:t xml:space="preserve"> día</w:t>
       </w:r>
       <w:r>
         <w:rPr>
@@ -644,7 +652,7 @@
           <w:bCs/>
           <w:lang w:val="es-ES"/>
         </w:rPr>
-        <w:t>1</w:t>
+        <w:t>s</w:t>
       </w:r>
       <w:r>
         <w:rPr>
@@ -652,7 +660,7 @@
           <w:bCs/>
           <w:lang w:val="es-ES"/>
         </w:rPr>
-        <w:t xml:space="preserve"> y 13</w:t>
+        <w:t xml:space="preserve"> 1</w:t>
       </w:r>
       <w:r>
         <w:rPr>
@@ -660,6 +668,22 @@
           <w:bCs/>
           <w:lang w:val="es-ES"/>
         </w:rPr>
+        <w:t>1</w:t>
+      </w:r>
+      <w:r>
+        <w:rPr>
+          <w:b/>
+          <w:bCs/>
+          <w:lang w:val="es-ES"/>
+        </w:rPr>
+        <w:t xml:space="preserve"> y 13</w:t>
+      </w:r>
+      <w:r>
+        <w:rPr>
+          <w:b/>
+          <w:bCs/>
+          <w:lang w:val="es-ES"/>
+        </w:rPr>
         <w:t xml:space="preserve"> de marzo</w:t>
       </w:r>
       <w:r>
@@ -701,7 +725,21 @@
         <w:rPr>
           <w:lang w:val="es-ES"/>
         </w:rPr>
-        <w:t>No existe un texto obligatorio y hare disponible los pdfs de las lecturas que sean difíciles de encontrar</w:t>
+        <w:t xml:space="preserve">No existe un texto obligatorio y hare disponible los </w:t>
+      </w:r>
+      <w:proofErr w:type="spellStart"/>
+      <w:r>
+        <w:rPr>
+          <w:lang w:val="es-ES"/>
+        </w:rPr>
+        <w:t>pdfs</w:t>
+      </w:r>
+      <w:proofErr w:type="spellEnd"/>
+      <w:r>
+        <w:rPr>
+          <w:lang w:val="es-ES"/>
+        </w:rPr>
+        <w:t xml:space="preserve"> de las lecturas que sean difíciles de encontrar</w:t>
       </w:r>
       <w:r>
         <w:rPr>
@@ -785,7 +823,21 @@
         <w:rPr>
           <w:lang w:val="es-ES"/>
         </w:rPr>
-        <w:t xml:space="preserve">Global Macro Database: </w:t>
+        <w:t xml:space="preserve">Global Macro </w:t>
+      </w:r>
+      <w:proofErr w:type="spellStart"/>
+      <w:r>
+        <w:rPr>
+          <w:lang w:val="es-ES"/>
+        </w:rPr>
+        <w:t>Database</w:t>
+      </w:r>
+      <w:proofErr w:type="spellEnd"/>
+      <w:r>
+        <w:rPr>
+          <w:lang w:val="es-ES"/>
+        </w:rPr>
+        <w:t xml:space="preserve">: </w:t>
       </w:r>
       <w:hyperlink r:id="rId8" w:history="1">
         <w:r>
@@ -941,7 +993,23 @@
         <w:jc w:val="both"/>
       </w:pPr>
       <w:r>
-        <w:t>(*) Jorda, O., Schularick, M. H., and Taylor, A. M. (2013). Sovereigns versus Banks: Credit, Crises, and Consequences. Working Paper 19506, National Bureau of Economic</w:t>
+        <w:t xml:space="preserve">(*) </w:t>
+      </w:r>
+      <w:proofErr w:type="spellStart"/>
+      <w:r>
+        <w:t>Jorda</w:t>
+      </w:r>
+      <w:proofErr w:type="spellEnd"/>
+      <w:r>
+        <w:t xml:space="preserve">, O., </w:t>
+      </w:r>
+      <w:proofErr w:type="spellStart"/>
+      <w:r>
+        <w:t>Schularick</w:t>
+      </w:r>
+      <w:proofErr w:type="spellEnd"/>
+      <w:r>
+        <w:t>, M. H., and Taylor, A. M. (2013). Sovereigns versus Banks: Credit, Crises, and Consequences. Working Paper 19506, National Bureau of Economic</w:t>
       </w:r>
       <w:r>
         <w:t xml:space="preserve"> </w:t>
@@ -976,7 +1044,15 @@
         <w:jc w:val="both"/>
       </w:pPr>
       <w:r>
-        <w:t>Crisis Cambiarias (</w:t>
+        <w:t xml:space="preserve">Crisis </w:t>
+      </w:r>
+      <w:proofErr w:type="spellStart"/>
+      <w:r>
+        <w:t>Cambiarias</w:t>
+      </w:r>
+      <w:proofErr w:type="spellEnd"/>
+      <w:r>
+        <w:t xml:space="preserve"> (</w:t>
       </w:r>
       <w:r>
         <w:t>1</w:t>
@@ -1020,7 +1096,23 @@
         <w:jc w:val="both"/>
       </w:pPr>
       <w:r>
-        <w:t>(*) Glick, R. and Hutchison, M. (2013). Models of Currency Crises. In Caprio, G., Beck, T., Claessens, S., and Schmukler, S. L., editors, The Evidence and Impact of Financial Globalization, pages 485 – 497. Academic Press, San Diego</w:t>
+        <w:t xml:space="preserve">(*) Glick, R. and Hutchison, M. (2013). Models of Currency Crises. In Caprio, G., Beck, T., </w:t>
+      </w:r>
+      <w:proofErr w:type="spellStart"/>
+      <w:r>
+        <w:t>Claessens</w:t>
+      </w:r>
+      <w:proofErr w:type="spellEnd"/>
+      <w:r>
+        <w:t xml:space="preserve">, S., and </w:t>
+      </w:r>
+      <w:proofErr w:type="spellStart"/>
+      <w:r>
+        <w:t>Schmukler</w:t>
+      </w:r>
+      <w:proofErr w:type="spellEnd"/>
+      <w:r>
+        <w:t>, S. L., editors, The Evidence and Impact of Financial Globalization, pages 485 – 497. Academic Press, San Diego</w:t>
       </w:r>
     </w:p>
     <w:p>
@@ -1047,7 +1139,15 @@
         <w:jc w:val="both"/>
       </w:pPr>
       <w:r>
-        <w:t>Reinhart, C., Calvo, G., and Leiderman, L. (1993). Capital Inflows and Real Exchange Rate Appreciation in Latin America: The Role of External Factors. Technical report</w:t>
+        <w:t xml:space="preserve">Reinhart, C., Calvo, G., and </w:t>
+      </w:r>
+      <w:proofErr w:type="spellStart"/>
+      <w:r>
+        <w:t>Leiderman</w:t>
+      </w:r>
+      <w:proofErr w:type="spellEnd"/>
+      <w:r>
+        <w:t>, L. (1993). Capital Inflows and Real Exchange Rate Appreciation in Latin America: The Role of External Factors. Technical report</w:t>
       </w:r>
     </w:p>
     <w:p>
@@ -1060,7 +1160,15 @@
         <w:jc w:val="both"/>
       </w:pPr>
       <w:r>
-        <w:t>Crisis Bancarias (</w:t>
+        <w:t xml:space="preserve">Crisis </w:t>
+      </w:r>
+      <w:proofErr w:type="spellStart"/>
+      <w:r>
+        <w:t>Bancarias</w:t>
+      </w:r>
+      <w:proofErr w:type="spellEnd"/>
+      <w:r>
+        <w:t xml:space="preserve"> (</w:t>
       </w:r>
       <w:r>
         <w:t>18</w:t>
@@ -1101,7 +1209,15 @@
         <w:jc w:val="both"/>
       </w:pPr>
       <w:r>
-        <w:t>(*) Laeven, L. and Valencia, F. (2013). Systemic Banking Crises Database. IMF Economic Review, 61(2):225–270</w:t>
+        <w:t xml:space="preserve">(*) </w:t>
+      </w:r>
+      <w:proofErr w:type="spellStart"/>
+      <w:r>
+        <w:t>Laeven</w:t>
+      </w:r>
+      <w:proofErr w:type="spellEnd"/>
+      <w:r>
+        <w:t>, L. and Valencia, F. (2013). Systemic Banking Crises Database. IMF Economic Review, 61(2):225–270</w:t>
       </w:r>
     </w:p>
     <w:p>
@@ -1114,7 +1230,15 @@
         <w:jc w:val="both"/>
       </w:pPr>
       <w:r>
-        <w:t>Gerard Caprio, J. and Honohan, P. (2008). Banking Crises. The Institute for International Integration Studies Discussion Paper Series iiisdp242, IIIS</w:t>
+        <w:t xml:space="preserve">Gerard Caprio, J. and </w:t>
+      </w:r>
+      <w:proofErr w:type="spellStart"/>
+      <w:r>
+        <w:t>Honohan</w:t>
+      </w:r>
+      <w:proofErr w:type="spellEnd"/>
+      <w:r>
+        <w:t>, P. (2008). Banking Crises. The Institute for International Integration Studies Discussion Paper Series iiisdp242, IIIS</w:t>
       </w:r>
       <w:r>
         <w:br/>
@@ -1168,13 +1292,7 @@
         <w:rPr>
           <w:lang w:val="es-ES"/>
         </w:rPr>
-        <w:t>m</w:t>
-      </w:r>
-      <w:r>
-        <w:rPr>
-          <w:lang w:val="es-ES"/>
-        </w:rPr>
-        <w:t>arzo</w:t>
+        <w:t>febrero</w:t>
       </w:r>
       <w:r>
         <w:rPr>
@@ -1193,10 +1311,34 @@
         <w:jc w:val="both"/>
       </w:pPr>
       <w:r>
-        <w:t xml:space="preserve">(*) Hatchondo, J. C., Martinez, L., and Sapriza, H. (2007). </w:t>
-      </w:r>
-      <w:r>
-        <w:t>The Economics of Sovereign Defaults. Economic Quarterly, (Spr):163–187</w:t>
+        <w:t xml:space="preserve">(*) </w:t>
+      </w:r>
+      <w:proofErr w:type="spellStart"/>
+      <w:r>
+        <w:t>Hatchondo</w:t>
+      </w:r>
+      <w:proofErr w:type="spellEnd"/>
+      <w:r>
+        <w:t xml:space="preserve">, J. C., Martinez, L., and </w:t>
+      </w:r>
+      <w:proofErr w:type="spellStart"/>
+      <w:r>
+        <w:t>Sapriza</w:t>
+      </w:r>
+      <w:proofErr w:type="spellEnd"/>
+      <w:r>
+        <w:t xml:space="preserve">, H. (2007). </w:t>
+      </w:r>
+      <w:r>
+        <w:t>The Economics of Sovereign Defaults. Economic Quarterly, (</w:t>
+      </w:r>
+      <w:proofErr w:type="spellStart"/>
+      <w:r>
+        <w:t>Spr</w:t>
+      </w:r>
+      <w:proofErr w:type="spellEnd"/>
+      <w:r>
+        <w:t>):163–187</w:t>
       </w:r>
     </w:p>
     <w:p>
@@ -1222,7 +1364,15 @@
         <w:jc w:val="both"/>
       </w:pPr>
       <w:r>
-        <w:t>Reinhart, C. M., Reinhart, V., and Trebesch, C. (2016). Global Cycles: Capital Flows, Commodities, and Sovereign Defaults, 1815-2015. Working Paper 21958, National Bureau of Economic Research</w:t>
+        <w:t xml:space="preserve">Reinhart, C. M., Reinhart, V., and </w:t>
+      </w:r>
+      <w:proofErr w:type="spellStart"/>
+      <w:r>
+        <w:t>Trebesch</w:t>
+      </w:r>
+      <w:proofErr w:type="spellEnd"/>
+      <w:r>
+        <w:t>, C. (2016). Global Cycles: Capital Flows, Commodities, and Sovereign Defaults, 1815-2015. Working Paper 21958, National Bureau of Economic Research</w:t>
       </w:r>
     </w:p>
     <w:p>
@@ -1303,7 +1453,15 @@
         <w:jc w:val="both"/>
       </w:pPr>
       <w:r>
-        <w:t>(*) Kaminsky, G. L., Reinhart, C. M., and Vegh, C. A. (2004). When It Rains, It Pours: Pro-cyclical Capital Flows and Macroeconomic Policies. NBER Macroeconomics Annual, 19:11–53</w:t>
+        <w:t xml:space="preserve">(*) Kaminsky, G. L., Reinhart, C. M., and </w:t>
+      </w:r>
+      <w:proofErr w:type="spellStart"/>
+      <w:r>
+        <w:t>Vegh</w:t>
+      </w:r>
+      <w:proofErr w:type="spellEnd"/>
+      <w:r>
+        <w:t>, C. A. (2004). When It Rains, It Pours: Pro-cyclical Capital Flows and Macroeconomic Policies. NBER Macroeconomics Annual, 19:11–53</w:t>
       </w:r>
     </w:p>
     <w:p>
@@ -1365,7 +1523,21 @@
         <w:rPr>
           <w:lang w:val="es-ES"/>
         </w:rPr>
-        <w:t xml:space="preserve"> Los Noventas: México y Asia Oriental</w:t>
+        <w:t xml:space="preserve"> </w:t>
+      </w:r>
+      <w:proofErr w:type="gramStart"/>
+      <w:r>
+        <w:rPr>
+          <w:lang w:val="es-ES"/>
+        </w:rPr>
+        <w:t>Los Noventas</w:t>
+      </w:r>
+      <w:proofErr w:type="gramEnd"/>
+      <w:r>
+        <w:rPr>
+          <w:lang w:val="es-ES"/>
+        </w:rPr>
+        <w:t>: México y Asia Oriental</w:t>
       </w:r>
       <w:r>
         <w:rPr>
@@ -1408,7 +1580,15 @@
         <w:jc w:val="both"/>
       </w:pPr>
       <w:r>
-        <w:t xml:space="preserve">(*) Radelet, S. and Sachs, J. (1998). </w:t>
+        <w:t xml:space="preserve">(*) </w:t>
+      </w:r>
+      <w:proofErr w:type="spellStart"/>
+      <w:r>
+        <w:t>Radelet</w:t>
+      </w:r>
+      <w:proofErr w:type="spellEnd"/>
+      <w:r>
+        <w:t xml:space="preserve">, S. and Sachs, J. (1998). </w:t>
       </w:r>
       <w:r>
         <w:t>The Onset of the East Asian Financial Crisis. Working Paper 6680, National Bureau of Economic Research</w:t>
@@ -1449,8 +1629,21 @@
         </w:numPr>
         <w:jc w:val="both"/>
       </w:pPr>
-      <w:r>
-        <w:t>Corsetti, G., Pesenti, P., and Roubini, N. (1998). What Caused the Asian Currency and Financial Crisis? Part I: A Macroeconomic Overview. Working Paper 6833, National Bureau of Economic Research</w:t>
+      <w:proofErr w:type="spellStart"/>
+      <w:r>
+        <w:t>Corsetti</w:t>
+      </w:r>
+      <w:proofErr w:type="spellEnd"/>
+      <w:r>
+        <w:t xml:space="preserve">, G., </w:t>
+      </w:r>
+      <w:proofErr w:type="spellStart"/>
+      <w:r>
+        <w:t>Pesenti</w:t>
+      </w:r>
+      <w:proofErr w:type="spellEnd"/>
+      <w:r>
+        <w:t>, P., and Roubini, N. (1998). What Caused the Asian Currency and Financial Crisis? Part I: A Macroeconomic Overview. Working Paper 6833, National Bureau of Economic Research</w:t>
       </w:r>
     </w:p>
     <w:p>
@@ -1502,7 +1695,7 @@
         <w:rPr>
           <w:lang w:val="es-ES"/>
         </w:rPr>
-        <w:t>4</w:t>
+        <w:t>6</w:t>
       </w:r>
       <w:r>
         <w:rPr>
@@ -1521,6 +1714,28 @@
           <w:lang w:val="es-ES"/>
         </w:rPr>
         <w:t>arzo)</w:t>
+      </w:r>
+    </w:p>
+    <w:p>
+      <w:pPr>
+        <w:pStyle w:val="Heading3"/>
+        <w:ind w:left="360"/>
+        <w:jc w:val="center"/>
+        <w:rPr>
+          <w:lang w:val="es-ES"/>
+        </w:rPr>
+      </w:pPr>
+      <w:r>
+        <w:rPr>
+          <w:lang w:val="es-ES"/>
+        </w:rPr>
+        <w:t xml:space="preserve">* * Entrega de Ensayos </w:t>
+      </w:r>
+      <w:r>
+        <w:rPr>
+          <w:lang w:val="es-ES"/>
+        </w:rPr>
+        <w:t>**</w:t>
       </w:r>
     </w:p>
     <w:p>
@@ -1567,14 +1782,69 @@
           <w:lang w:val="es-ES"/>
         </w:rPr>
       </w:pPr>
-      <w:r>
-        <w:t xml:space="preserve">Brunnermeier, M. K. (2009). Deciphering the Liquidity and Credit Crunch 2007-2008. </w:t>
-      </w:r>
-      <w:r>
-        <w:rPr>
-          <w:lang w:val="es-ES"/>
-        </w:rPr>
-        <w:t>Journal of Economic Perspectives, 23(1):77–100</w:t>
+      <w:proofErr w:type="spellStart"/>
+      <w:r>
+        <w:t>Brunnermeier</w:t>
+      </w:r>
+      <w:proofErr w:type="spellEnd"/>
+      <w:r>
+        <w:t xml:space="preserve">, M. K. (2009). Deciphering the Liquidity and Credit Crunch 2007-2008. </w:t>
+      </w:r>
+      <w:proofErr w:type="spellStart"/>
+      <w:r>
+        <w:rPr>
+          <w:lang w:val="es-ES"/>
+        </w:rPr>
+        <w:t>Journal</w:t>
+      </w:r>
+      <w:proofErr w:type="spellEnd"/>
+      <w:r>
+        <w:rPr>
+          <w:lang w:val="es-ES"/>
+        </w:rPr>
+        <w:t xml:space="preserve"> </w:t>
+      </w:r>
+      <w:proofErr w:type="spellStart"/>
+      <w:r>
+        <w:rPr>
+          <w:lang w:val="es-ES"/>
+        </w:rPr>
+        <w:t>of</w:t>
+      </w:r>
+      <w:proofErr w:type="spellEnd"/>
+      <w:r>
+        <w:rPr>
+          <w:lang w:val="es-ES"/>
+        </w:rPr>
+        <w:t xml:space="preserve"> </w:t>
+      </w:r>
+      <w:proofErr w:type="spellStart"/>
+      <w:r>
+        <w:rPr>
+          <w:lang w:val="es-ES"/>
+        </w:rPr>
+        <w:t>Economic</w:t>
+      </w:r>
+      <w:proofErr w:type="spellEnd"/>
+      <w:r>
+        <w:rPr>
+          <w:lang w:val="es-ES"/>
+        </w:rPr>
+        <w:t xml:space="preserve"> </w:t>
+      </w:r>
+      <w:proofErr w:type="spellStart"/>
+      <w:r>
+        <w:rPr>
+          <w:lang w:val="es-ES"/>
+        </w:rPr>
+        <w:t>Perspectives</w:t>
+      </w:r>
+      <w:proofErr w:type="spellEnd"/>
+      <w:r>
+        <w:rPr>
+          <w:lang w:val="es-ES"/>
+        </w:rPr>
+        <w:t>, 23(1):77–100</w:t>
       </w:r>
     </w:p>
     <w:p>
@@ -1615,7 +1885,35 @@
         <w:rPr>
           <w:lang w:val="es-ES"/>
         </w:rPr>
-        <w:t>American Economic Review, 107(10):3072–3118</w:t>
+        <w:t xml:space="preserve">American </w:t>
+      </w:r>
+      <w:proofErr w:type="spellStart"/>
+      <w:r>
+        <w:rPr>
+          <w:lang w:val="es-ES"/>
+        </w:rPr>
+        <w:t>Economic</w:t>
+      </w:r>
+      <w:proofErr w:type="spellEnd"/>
+      <w:r>
+        <w:rPr>
+          <w:lang w:val="es-ES"/>
+        </w:rPr>
+        <w:t xml:space="preserve"> </w:t>
+      </w:r>
+      <w:proofErr w:type="spellStart"/>
+      <w:r>
+        <w:rPr>
+          <w:lang w:val="es-ES"/>
+        </w:rPr>
+        <w:t>Review</w:t>
+      </w:r>
+      <w:proofErr w:type="spellEnd"/>
+      <w:r>
+        <w:rPr>
+          <w:lang w:val="es-ES"/>
+        </w:rPr>
+        <w:t>, 107(10):3072–3118</w:t>
       </w:r>
     </w:p>
     <w:p>
@@ -1664,7 +1962,7 @@
         <w:rPr>
           <w:lang w:val="es-ES"/>
         </w:rPr>
-        <w:t>6</w:t>
+        <w:t>11</w:t>
       </w:r>
       <w:r>
         <w:rPr>
@@ -1683,24 +1981,6 @@
           <w:lang w:val="es-ES"/>
         </w:rPr>
         <w:t>arzo)</w:t>
-      </w:r>
-      <w:r>
-        <w:rPr>
-          <w:lang w:val="es-ES"/>
-        </w:rPr>
-        <w:t xml:space="preserve"> </w:t>
-      </w:r>
-      <w:r>
-        <w:rPr>
-          <w:lang w:val="es-ES"/>
-        </w:rPr>
-        <w:t xml:space="preserve">* * Entrega de Ensayos </w:t>
-      </w:r>
-      <w:r>
-        <w:rPr>
-          <w:lang w:val="es-ES"/>
-        </w:rPr>
-        <w:t>**</w:t>
       </w:r>
     </w:p>
     <w:p>
@@ -1713,7 +1993,15 @@
         <w:jc w:val="both"/>
       </w:pPr>
       <w:r>
-        <w:t xml:space="preserve">(*) Kalemli-Ozcan, S. (2018). </w:t>
+        <w:t xml:space="preserve">(*) </w:t>
+      </w:r>
+      <w:proofErr w:type="spellStart"/>
+      <w:r>
+        <w:t>Kalemli-Ozcan</w:t>
+      </w:r>
+      <w:proofErr w:type="spellEnd"/>
+      <w:r>
+        <w:t xml:space="preserve">, S. (2018). </w:t>
       </w:r>
       <w:r>
         <w:t>Crisis in Turkey and Lessons for Italy. Technical report</w:t>
@@ -1756,7 +2044,7 @@
         <w:pStyle w:val="Heading3"/>
         <w:numPr>
           <w:ilvl w:val="0"/>
-          <w:numId w:val="17"/>
+          <w:numId w:val="16"/>
         </w:numPr>
         <w:jc w:val="both"/>
         <w:rPr>
@@ -1767,31 +2055,13 @@
         <w:rPr>
           <w:lang w:val="es-ES"/>
         </w:rPr>
-        <w:t xml:space="preserve">Presentación de </w:t>
-      </w:r>
-      <w:r>
-        <w:rPr>
-          <w:lang w:val="es-ES"/>
-        </w:rPr>
-        <w:t>propuestas de trabajo</w:t>
-      </w:r>
-      <w:r>
-        <w:rPr>
-          <w:lang w:val="es-ES"/>
-        </w:rPr>
-        <w:t xml:space="preserve"> final (1</w:t>
-      </w:r>
-      <w:r>
-        <w:rPr>
-          <w:lang w:val="es-ES"/>
-        </w:rPr>
-        <w:t>1</w:t>
-      </w:r>
-      <w:r>
-        <w:rPr>
-          <w:lang w:val="es-ES"/>
-        </w:rPr>
-        <w:t>-marzo)</w:t>
+        <w:t>Presentación de propuestas de trabajo final</w:t>
+      </w:r>
+      <w:r>
+        <w:rPr>
+          <w:lang w:val="es-ES"/>
+        </w:rPr>
+        <w:t xml:space="preserve"> </w:t>
       </w:r>
     </w:p>
     <w:p>
@@ -1806,6 +2076,12 @@
           <w:lang w:val="es-ES"/>
         </w:rPr>
       </w:pPr>
+      <w:r>
+        <w:rPr>
+          <w:lang w:val="es-ES"/>
+        </w:rPr>
+        <w:t xml:space="preserve">(Continuación) </w:t>
+      </w:r>
       <w:r>
         <w:rPr>
           <w:lang w:val="es-ES"/>
